--- a/Routing Software.docx
+++ b/Routing Software.docx
@@ -786,21 +786,7 @@
             <w:rPr>
               <w:rFonts w:eastAsiaTheme="minorEastAsia"/>
             </w:rPr>
-            <w:t>Diagrama EDT…………………………………………………………………………………………………</w:t>
-          </w:r>
-          <w:proofErr w:type="gramStart"/>
-          <w:r>
-            <w:rPr>
-              <w:rFonts w:eastAsiaTheme="minorEastAsia"/>
-            </w:rPr>
-            <w:t>…….</w:t>
-          </w:r>
-          <w:proofErr w:type="gramEnd"/>
-          <w:r>
-            <w:rPr>
-              <w:rFonts w:eastAsiaTheme="minorEastAsia"/>
-            </w:rPr>
-            <w:t>.8</w:t>
+            <w:t>Diagrama EDT………………………………………………………………………………………………………..8</w:t>
           </w:r>
         </w:p>
         <w:p>
@@ -824,18 +810,93 @@
       </w:pPr>
     </w:p>
     <w:p/>
-    <w:p/>
-    <w:p/>
-    <w:p/>
-    <w:p/>
-    <w:p/>
-    <w:p/>
+    <w:p>
+      <w:pPr>
+        <w:rPr>
+          <w:b/>
+          <w:bCs/>
+          <w:lang w:val="es-CO"/>
+        </w:rPr>
+      </w:pPr>
+      <w:r>
+        <w:rPr>
+          <w:b/>
+          <w:bCs/>
+          <w:lang w:val="es-CO"/>
+        </w:rPr>
+        <w:t>Link de Repositorio GitHub</w:t>
+      </w:r>
+    </w:p>
+    <w:p>
+      <w:pPr>
+        <w:rPr>
+          <w:b/>
+          <w:bCs/>
+          <w:lang w:val="es-CO"/>
+        </w:rPr>
+      </w:pPr>
+      <w:hyperlink r:id="rId4" w:history="1">
+        <w:r>
+          <w:rPr>
+            <w:rStyle w:val="Hipervnculo"/>
+            <w:b/>
+            <w:bCs/>
+            <w:lang w:val="es-CO"/>
+          </w:rPr>
+          <w:t>https://github.com/johnfo2941/Curso_Proyecto_de_Software_Iberoamericana</w:t>
+        </w:r>
+      </w:hyperlink>
+      <w:r>
+        <w:rPr>
+          <w:b/>
+          <w:bCs/>
+          <w:lang w:val="es-CO"/>
+        </w:rPr>
+        <w:t xml:space="preserve"> </w:t>
+      </w:r>
+    </w:p>
+    <w:p>
+      <w:pPr>
+        <w:rPr>
+          <w:lang w:val="es-CO"/>
+        </w:rPr>
+      </w:pPr>
+    </w:p>
+    <w:p>
+      <w:pPr>
+        <w:rPr>
+          <w:lang w:val="es-CO"/>
+        </w:rPr>
+      </w:pPr>
+    </w:p>
+    <w:p>
+      <w:pPr>
+        <w:rPr>
+          <w:lang w:val="es-CO"/>
+        </w:rPr>
+      </w:pPr>
+    </w:p>
+    <w:p>
+      <w:pPr>
+        <w:rPr>
+          <w:lang w:val="es-CO"/>
+        </w:rPr>
+      </w:pPr>
+    </w:p>
+    <w:p>
+      <w:pPr>
+        <w:rPr>
+          <w:lang w:val="es-CO"/>
+        </w:rPr>
+      </w:pPr>
+    </w:p>
     <w:p>
       <w:pPr>
         <w:pStyle w:val="Apa1"/>
         <w:rPr>
           <w:rFonts w:cstheme="minorHAnsi"/>
           <w:szCs w:val="24"/>
+          <w:lang w:val="es-CO"/>
         </w:rPr>
       </w:pPr>
     </w:p>
@@ -845,32 +906,28 @@
         <w:rPr>
           <w:rFonts w:cstheme="minorHAnsi"/>
           <w:szCs w:val="24"/>
+          <w:lang w:val="en-US"/>
         </w:rPr>
       </w:pPr>
       <w:bookmarkStart w:id="2" w:name="_Toc98866591"/>
       <w:bookmarkStart w:id="3" w:name="_Toc98866612"/>
+      <w:proofErr w:type="spellStart"/>
       <w:r>
         <w:rPr>
           <w:rFonts w:cstheme="minorHAnsi"/>
           <w:szCs w:val="24"/>
-        </w:rPr>
-        <w:t xml:space="preserve">Descripción </w:t>
-      </w:r>
-      <w:proofErr w:type="spellStart"/>
+          <w:lang w:val="en-US"/>
+        </w:rPr>
+        <w:t>Descripción</w:t>
+      </w:r>
+      <w:proofErr w:type="spellEnd"/>
       <w:r>
         <w:rPr>
           <w:rFonts w:cstheme="minorHAnsi"/>
           <w:szCs w:val="24"/>
-        </w:rPr>
-        <w:t>Routing</w:t>
-      </w:r>
-      <w:proofErr w:type="spellEnd"/>
-      <w:r>
-        <w:rPr>
-          <w:rFonts w:cstheme="minorHAnsi"/>
-          <w:szCs w:val="24"/>
-        </w:rPr>
-        <w:t xml:space="preserve"> Software</w:t>
+          <w:lang w:val="en-US"/>
+        </w:rPr>
+        <w:t xml:space="preserve"> Routing Software</w:t>
       </w:r>
       <w:bookmarkEnd w:id="2"/>
       <w:bookmarkEnd w:id="3"/>
@@ -1367,7 +1424,6 @@
         </w:rPr>
         <w:t xml:space="preserve">el enrutador deberá hacer clic sobre los estudiantes que desea agregar a una ruta </w:t>
       </w:r>
-      <w:proofErr w:type="gramStart"/>
       <w:r>
         <w:rPr>
           <w:rFonts w:ascii="Times New Roman" w:hAnsi="Times New Roman"/>
@@ -1382,16 +1438,7 @@
           <w:bCs/>
           <w:lang w:val="es-CO"/>
         </w:rPr>
-        <w:t xml:space="preserve"> acuerdo a</w:t>
-      </w:r>
-      <w:proofErr w:type="gramEnd"/>
-      <w:r>
-        <w:rPr>
-          <w:rFonts w:ascii="Times New Roman" w:hAnsi="Times New Roman"/>
-          <w:bCs/>
-          <w:lang w:val="es-CO"/>
-        </w:rPr>
-        <w:t xml:space="preserve"> la capacidad del vehículo,</w:t>
+        <w:t xml:space="preserve"> acuerdo a la capacidad del vehículo,</w:t>
       </w:r>
       <w:r>
         <w:rPr>
@@ -1448,25 +1495,7 @@
           <w:lang w:val="es-CO"/>
         </w:rPr>
         <w:lastRenderedPageBreak/>
-        <w:t xml:space="preserve">automática de puntos de parada, mostrando el recorrido </w:t>
-      </w:r>
-      <w:proofErr w:type="gramStart"/>
-      <w:r>
-        <w:rPr>
-          <w:rFonts w:ascii="Times New Roman" w:hAnsi="Times New Roman"/>
-          <w:bCs/>
-          <w:lang w:val="es-CO"/>
-        </w:rPr>
-        <w:t>más óptimo</w:t>
-      </w:r>
-      <w:proofErr w:type="gramEnd"/>
-      <w:r>
-        <w:rPr>
-          <w:rFonts w:ascii="Times New Roman" w:hAnsi="Times New Roman"/>
-          <w:bCs/>
-          <w:lang w:val="es-CO"/>
-        </w:rPr>
-        <w:t xml:space="preserve"> de acuerdo a la distancia más corta entre puntos y en el menor tiempo posible.</w:t>
+        <w:t>automática de puntos de parada, mostrando el recorrido más óptimo de acuerdo a la distancia más corta entre puntos y en el menor tiempo posible.</w:t>
       </w:r>
     </w:p>
     <w:p>
@@ -1711,21 +1740,7 @@
         <w:rPr>
           <w:rFonts w:cstheme="minorHAnsi"/>
         </w:rPr>
-        <w:t xml:space="preserve"> que automatice el proceso de creación de rutas, contribuyendo a la mejora de dicho proceso </w:t>
-      </w:r>
-      <w:proofErr w:type="gramStart"/>
-      <w:r>
-        <w:rPr>
-          <w:rFonts w:cstheme="minorHAnsi"/>
-        </w:rPr>
-        <w:t>y  de</w:t>
-      </w:r>
-      <w:proofErr w:type="gramEnd"/>
-      <w:r>
-        <w:rPr>
-          <w:rFonts w:cstheme="minorHAnsi"/>
-        </w:rPr>
-        <w:t xml:space="preserve"> esta manera optimizando al máximo los recursos.</w:t>
+        <w:t xml:space="preserve"> que automatice el proceso de creación de rutas, contribuyendo a la mejora de dicho proceso y  de esta manera optimizando al máximo los recursos.</w:t>
       </w:r>
       <w:r>
         <w:rPr>
@@ -2042,7 +2057,7 @@
                     <pic:cNvPicPr/>
                   </pic:nvPicPr>
                   <pic:blipFill>
-                    <a:blip r:embed="rId4">
+                    <a:blip r:embed="rId5">
                       <a:extLst>
                         <a:ext uri="{28A0092B-C50C-407E-A947-70E740481C1C}">
                           <a14:useLocalDpi xmlns:a14="http://schemas.microsoft.com/office/drawing/2010/main" val="0"/>
@@ -2721,6 +2736,18 @@
       <w:u w:val="single"/>
     </w:rPr>
   </w:style>
+  <w:style w:type="character" w:styleId="Mencinsinresolver">
+    <w:name w:val="Unresolved Mention"/>
+    <w:basedOn w:val="Fuentedeprrafopredeter"/>
+    <w:uiPriority w:val="99"/>
+    <w:semiHidden/>
+    <w:unhideWhenUsed/>
+    <w:rsid w:val="003C2130"/>
+    <w:rPr>
+      <w:color w:val="605E5C"/>
+      <w:shd w:val="clear" w:color="auto" w:fill="E1DFDD"/>
+    </w:rPr>
+  </w:style>
 </w:styles>
 </file>
 
